--- a/documentation/Requirements.docx
+++ b/documentation/Requirements.docx
@@ -78,6 +78,102 @@
           <w:b/>
           <w:i/>
         </w:rPr>
+        <w:t>FR2</w:t>
+      </w:r>
+      <w:r>
+        <w:rPr>
+          <w:b/>
+        </w:rPr>
+        <w:t>]</w:t>
+      </w:r>
+      <w:r>
+        <w:t xml:space="preserve"> – Users can define the topic (category) that is being discussed at the moment.</w:t>
+      </w:r>
+    </w:p>
+    <w:p>
+      <w:r>
+        <w:rPr>
+          <w:b/>
+        </w:rPr>
+        <w:t>[</w:t>
+      </w:r>
+      <w:r>
+        <w:rPr>
+          <w:b/>
+          <w:i/>
+        </w:rPr>
+        <w:t>FR3</w:t>
+      </w:r>
+      <w:r>
+        <w:rPr>
+          <w:b/>
+        </w:rPr>
+        <w:t>]</w:t>
+      </w:r>
+      <w:r>
+        <w:t xml:space="preserve"> – Users can reply to previous messages.</w:t>
+      </w:r>
+    </w:p>
+    <w:p>
+      <w:r>
+        <w:rPr>
+          <w:b/>
+        </w:rPr>
+        <w:t>[</w:t>
+      </w:r>
+      <w:r>
+        <w:rPr>
+          <w:b/>
+          <w:i/>
+        </w:rPr>
+        <w:t>FR4</w:t>
+      </w:r>
+      <w:r>
+        <w:rPr>
+          <w:b/>
+        </w:rPr>
+        <w:t>]</w:t>
+      </w:r>
+      <w:r>
+        <w:t xml:space="preserve"> – Users can change the topics related to a message, or group of messages.</w:t>
+      </w:r>
+    </w:p>
+    <w:p>
+      <w:r>
+        <w:rPr>
+          <w:b/>
+        </w:rPr>
+        <w:t>[</w:t>
+      </w:r>
+      <w:r>
+        <w:rPr>
+          <w:b/>
+          <w:i/>
+        </w:rPr>
+        <w:t>FR5</w:t>
+      </w:r>
+      <w:r>
+        <w:rPr>
+          <w:b/>
+        </w:rPr>
+        <w:t xml:space="preserve">] </w:t>
+      </w:r>
+      <w:r>
+        <w:t>– Users are able to identify who sent each message.</w:t>
+      </w:r>
+    </w:p>
+    <w:p>
+      <w:r>
+        <w:rPr>
+          <w:b/>
+        </w:rPr>
+        <w:t>[</w:t>
+      </w:r>
+      <w:r>
+        <w:rPr>
+          <w:b/>
+          <w:i/>
+        </w:rPr>
         <w:t>FR</w:t>
       </w:r>
       <w:r>
@@ -85,6 +181,176 @@
           <w:b/>
           <w:i/>
         </w:rPr>
+        <w:t>6</w:t>
+      </w:r>
+      <w:r>
+        <w:rPr>
+          <w:b/>
+        </w:rPr>
+        <w:t>]</w:t>
+      </w:r>
+      <w:r>
+        <w:t xml:space="preserve"> – Users are able to identify what topic each message is related to.</w:t>
+      </w:r>
+    </w:p>
+    <w:p>
+      <w:r>
+        <w:rPr>
+          <w:b/>
+        </w:rPr>
+        <w:t>[</w:t>
+      </w:r>
+      <w:r>
+        <w:rPr>
+          <w:b/>
+          <w:i/>
+        </w:rPr>
+        <w:t>FR</w:t>
+      </w:r>
+      <w:r>
+        <w:rPr>
+          <w:b/>
+          <w:i/>
+        </w:rPr>
+        <w:t>7</w:t>
+      </w:r>
+      <w:r>
+        <w:rPr>
+          <w:b/>
+        </w:rPr>
+        <w:t>]</w:t>
+      </w:r>
+      <w:r>
+        <w:t xml:space="preserve"> – Users are able to identify when each message was sent.</w:t>
+      </w:r>
+    </w:p>
+    <w:p>
+      <w:r>
+        <w:rPr>
+          <w:b/>
+        </w:rPr>
+        <w:t xml:space="preserve"> [</w:t>
+      </w:r>
+      <w:r>
+        <w:rPr>
+          <w:b/>
+          <w:i/>
+        </w:rPr>
+        <w:t>FR</w:t>
+      </w:r>
+      <w:r>
+        <w:rPr>
+          <w:b/>
+          <w:i/>
+        </w:rPr>
+        <w:t>8</w:t>
+      </w:r>
+      <w:r>
+        <w:rPr>
+          <w:b/>
+        </w:rPr>
+        <w:t>] –</w:t>
+      </w:r>
+      <w:r>
+        <w:t xml:space="preserve"> Users can access their respective chats via “magic links” that automatically authenticate them.</w:t>
+      </w:r>
+    </w:p>
+    <w:p>
+      <w:r>
+        <w:rPr>
+          <w:b/>
+        </w:rPr>
+        <w:t>[</w:t>
+      </w:r>
+      <w:r>
+        <w:rPr>
+          <w:b/>
+          <w:i/>
+        </w:rPr>
+        <w:t>FR</w:t>
+      </w:r>
+      <w:r>
+        <w:rPr>
+          <w:b/>
+          <w:i/>
+        </w:rPr>
+        <w:t>9</w:t>
+      </w:r>
+      <w:r>
+        <w:rPr>
+          <w:b/>
+        </w:rPr>
+        <w:t>] –</w:t>
+      </w:r>
+      <w:r>
+        <w:t xml:space="preserve"> Users can access different conversations they are a part of, via different “magic links”.</w:t>
+      </w:r>
+    </w:p>
+    <w:p>
+      <w:pPr>
+        <w:pStyle w:val="Heading1"/>
+      </w:pPr>
+      <w:r>
+        <w:t>Non-functional Requirements</w:t>
+      </w:r>
+    </w:p>
+    <w:p>
+      <w:r>
+        <w:t>These are requirements</w:t>
+      </w:r>
+      <w:r>
+        <w:t xml:space="preserve"> related to the system’s infrastructure and certain qualities that its use may have. Our system’s non-functional requirements are:</w:t>
+      </w:r>
+    </w:p>
+    <w:p>
+      <w:r>
+        <w:rPr>
+          <w:b/>
+        </w:rPr>
+        <w:t>[</w:t>
+      </w:r>
+      <w:r>
+        <w:rPr>
+          <w:b/>
+          <w:i/>
+        </w:rPr>
+        <w:t>NFR1</w:t>
+      </w:r>
+      <w:r>
+        <w:rPr>
+          <w:b/>
+        </w:rPr>
+        <w:t>] –</w:t>
+      </w:r>
+      <w:r>
+        <w:t xml:space="preserve"> System information is stored in a</w:t>
+      </w:r>
+      <w:r>
+        <w:t xml:space="preserve"> MongoDB</w:t>
+      </w:r>
+      <w:r>
+        <w:t xml:space="preserve"> database.</w:t>
+      </w:r>
+    </w:p>
+    <w:p>
+      <w:r>
+        <w:rPr>
+          <w:b/>
+        </w:rPr>
+        <w:t>[</w:t>
+      </w:r>
+      <w:r>
+        <w:rPr>
+          <w:b/>
+          <w:i/>
+        </w:rPr>
+        <w:t>NFR</w:t>
+      </w:r>
+      <w:r>
+        <w:rPr>
+          <w:b/>
+          <w:i/>
+        </w:rPr>
         <w:t>2</w:t>
       </w:r>
       <w:r>
@@ -94,131 +360,102 @@
         <w:t>] –</w:t>
       </w:r>
       <w:r>
-        <w:t xml:space="preserve"> Users can</w:t>
-      </w:r>
-      <w:r>
-        <w:t xml:space="preserve"> access different conversations they are a part of.</w:t>
+        <w:t xml:space="preserve"> System</w:t>
+      </w:r>
+      <w:r>
+        <w:t xml:space="preserve"> is available online, as a web application.</w:t>
+      </w:r>
+    </w:p>
+    <w:p>
+      <w:r>
+        <w:rPr>
+          <w:b/>
+        </w:rPr>
+        <w:t>[</w:t>
+      </w:r>
+      <w:r>
+        <w:rPr>
+          <w:b/>
+          <w:i/>
+        </w:rPr>
+        <w:t>NFR</w:t>
+      </w:r>
+      <w:r>
+        <w:rPr>
+          <w:b/>
+          <w:i/>
+        </w:rPr>
+        <w:t>3</w:t>
+      </w:r>
+      <w:r>
+        <w:rPr>
+          <w:b/>
+        </w:rPr>
+        <w:t>] –</w:t>
+      </w:r>
+      <w:r>
+        <w:t xml:space="preserve"> User authentication</w:t>
+      </w:r>
+      <w:r>
+        <w:t xml:space="preserve"> to a specific chat via requested URL</w:t>
+      </w:r>
+      <w:r>
+        <w:t>.</w:t>
+      </w:r>
+    </w:p>
+    <w:p>
+      <w:r>
+        <w:rPr>
+          <w:b/>
+        </w:rPr>
+        <w:t>[</w:t>
+      </w:r>
+      <w:r>
+        <w:rPr>
+          <w:b/>
+          <w:i/>
+        </w:rPr>
+        <w:t>NFR4</w:t>
+      </w:r>
+      <w:r>
+        <w:rPr>
+          <w:b/>
+        </w:rPr>
+        <w:t>] –</w:t>
+      </w:r>
+      <w:r>
+        <w:t xml:space="preserve"> Front-end interface is separated from back-end functionality, which is structured in a service-based architecture.</w:t>
+      </w:r>
+    </w:p>
+    <w:p>
+      <w:r>
+        <w:rPr>
+          <w:b/>
+        </w:rPr>
+        <w:t>[</w:t>
+      </w:r>
+      <w:r>
+        <w:rPr>
+          <w:b/>
+          <w:i/>
+        </w:rPr>
+        <w:t>NFR5</w:t>
+      </w:r>
+      <w:r>
+        <w:rPr>
+          <w:b/>
+        </w:rPr>
+        <w:t>] –</w:t>
+      </w:r>
+      <w:r>
+        <w:t xml:space="preserve"> System should have a response time of under 1 second</w:t>
+      </w:r>
+      <w:r>
+        <w:t>.</w:t>
       </w:r>
       <w:bookmarkStart w:id="0" w:name="_GoBack"/>
       <w:bookmarkEnd w:id="0"/>
     </w:p>
-    <w:p/>
-    <w:p>
-      <w:pPr>
-        <w:pStyle w:val="Heading1"/>
-      </w:pPr>
-      <w:r>
-        <w:t>Non-functional Requirements</w:t>
-      </w:r>
-    </w:p>
-    <w:p>
-      <w:r>
-        <w:t>These are requirements</w:t>
-      </w:r>
-      <w:r>
-        <w:t xml:space="preserve"> related to the system’s infrastructure and certain qualities that its use may have. Our system’s non-functional requirements are:</w:t>
-      </w:r>
-    </w:p>
-    <w:p>
-      <w:r>
-        <w:rPr>
-          <w:b/>
-        </w:rPr>
-        <w:t>[</w:t>
-      </w:r>
-      <w:r>
-        <w:rPr>
-          <w:b/>
-          <w:i/>
-        </w:rPr>
-        <w:t>NFR1</w:t>
-      </w:r>
-      <w:r>
-        <w:rPr>
-          <w:b/>
-        </w:rPr>
-        <w:t>] –</w:t>
-      </w:r>
-      <w:r>
-        <w:t xml:space="preserve"> System information is stored in a persistent database.</w:t>
-      </w:r>
-    </w:p>
-    <w:p>
-      <w:r>
-        <w:rPr>
-          <w:b/>
-        </w:rPr>
-        <w:t>[</w:t>
-      </w:r>
-      <w:r>
-        <w:rPr>
-          <w:b/>
-          <w:i/>
-        </w:rPr>
-        <w:t>NFR</w:t>
-      </w:r>
-      <w:r>
-        <w:rPr>
-          <w:b/>
-          <w:i/>
-        </w:rPr>
-        <w:t>2</w:t>
-      </w:r>
-      <w:r>
-        <w:rPr>
-          <w:b/>
-        </w:rPr>
-        <w:t>] –</w:t>
-      </w:r>
-      <w:r>
-        <w:t xml:space="preserve"> System</w:t>
-      </w:r>
-      <w:r>
-        <w:t xml:space="preserve"> is available online, as a web application.</w:t>
-      </w:r>
-    </w:p>
-    <w:p>
-      <w:r>
-        <w:rPr>
-          <w:b/>
-        </w:rPr>
-        <w:t>[</w:t>
-      </w:r>
-      <w:r>
-        <w:rPr>
-          <w:b/>
-          <w:i/>
-        </w:rPr>
-        <w:t>NFR</w:t>
-      </w:r>
-      <w:r>
-        <w:rPr>
-          <w:b/>
-          <w:i/>
-        </w:rPr>
-        <w:t>3</w:t>
-      </w:r>
-      <w:r>
-        <w:rPr>
-          <w:b/>
-        </w:rPr>
-        <w:t>] –</w:t>
-      </w:r>
-      <w:r>
-        <w:t xml:space="preserve"> </w:t>
-      </w:r>
-      <w:r>
-        <w:t xml:space="preserve">User authentication is required. </w:t>
-      </w:r>
-      <w:r>
-        <w:rPr>
-          <w:highlight w:val="yellow"/>
-        </w:rPr>
-        <w:t>(this sort of resides in the boundary with functional)</w:t>
-      </w:r>
-    </w:p>
-    <w:p/>
-    <w:p/>
     <w:sectPr>
       <w:pgSz w:w="12240" w:h="15840"/>
       <w:pgMar w:top="1440" w:right="1440" w:bottom="1440" w:left="1440" w:header="720" w:footer="720" w:gutter="0"/>
